--- a/需求度量文档/程翔需求度量-23审批单据.docx
+++ b/需求度量文档/程翔需求度量-23审批单据.docx
@@ -130,7 +130,7 @@
               <w:cnfStyle w:val="000000000000" w:firstRow="0" w:lastRow="0" w:firstColumn="0" w:lastColumn="0" w:oddVBand="0" w:evenVBand="0" w:oddHBand="0" w:evenHBand="0" w:firstRowFirstColumn="0" w:firstRowLastColumn="0" w:lastRowFirstColumn="0" w:lastRowLastColumn="0"/>
             </w:pPr>
             <w:r>
-              <w:t>6</w:t>
+              <w:t>7</w:t>
             </w:r>
           </w:p>
         </w:tc>
@@ -258,8 +258,10 @@
               <w:cnfStyle w:val="000000000000" w:firstRow="0" w:lastRow="0" w:firstColumn="0" w:lastColumn="0" w:oddVBand="0" w:evenVBand="0" w:oddHBand="0" w:evenHBand="0" w:firstRowFirstColumn="0" w:firstRowLastColumn="0" w:lastRowFirstColumn="0" w:lastRowLastColumn="0"/>
             </w:pPr>
             <w:r>
-              <w:t>1*4+6*5+8*4+4*10+0=106</w:t>
-            </w:r>
+              <w:t>1*4+7*5+8*4+4*10+0=111</w:t>
+            </w:r>
+            <w:bookmarkStart w:id="0" w:name="_GoBack"/>
+            <w:bookmarkEnd w:id="0"/>
           </w:p>
         </w:tc>
       </w:tr>
@@ -500,7 +502,20 @@
               <w:rPr>
                 <w:rFonts w:hint="eastAsia"/>
               </w:rPr>
-              <w:t>，系统提示审批成功，并将其移除列表</w:t>
+              <w:t>，系统提示审批成功</w:t>
+            </w:r>
+            <w:r>
+              <w:rPr>
+                <w:rFonts w:hint="eastAsia"/>
+                <w:color w:val="FF0000"/>
+              </w:rPr>
+              <w:t>（输出）</w:t>
+            </w:r>
+            <w:r>
+              <w:rPr>
+                <w:rFonts w:hint="eastAsia"/>
+              </w:rPr>
+              <w:t>，并将其移除列表</w:t>
             </w:r>
             <w:r>
               <w:rPr>
@@ -770,7 +785,20 @@
               <w:rPr>
                 <w:rFonts w:hint="eastAsia"/>
               </w:rPr>
-              <w:t>总经理确认修改（查询），系统提示修改成功并返回上一层界面</w:t>
+              <w:t>总经理确认修改</w:t>
+            </w:r>
+            <w:r>
+              <w:rPr>
+                <w:rFonts w:hint="eastAsia"/>
+                <w:color w:val="C00000"/>
+              </w:rPr>
+              <w:t>（查询）</w:t>
+            </w:r>
+            <w:r>
+              <w:rPr>
+                <w:rFonts w:hint="eastAsia"/>
+              </w:rPr>
+              <w:t>，系统提示修改成功并返回上一层界面</w:t>
             </w:r>
             <w:r>
               <w:rPr>
@@ -935,7 +963,6 @@
               </w:rPr>
               <w:t>总经理确认查看</w:t>
             </w:r>
-            <w:bookmarkStart w:id="0" w:name="_GoBack"/>
             <w:r>
               <w:rPr>
                 <w:rFonts w:hint="eastAsia"/>
@@ -943,7 +970,6 @@
               </w:rPr>
               <w:t>（查询）</w:t>
             </w:r>
-            <w:bookmarkEnd w:id="0"/>
             <w:r>
               <w:rPr>
                 <w:rFonts w:hint="eastAsia"/>
